--- a/informes/temp/Documentación de Diseño.docx
+++ b/informes/temp/Documentación de Diseño.docx
@@ -85,8 +85,15 @@
         <w:t>División del trabajo</w:t>
       </w:r>
     </w:p>
-    <w:p/>
-    <w:p>
+    <w:p>
+      <w:pPr>
+        <w:jc w:val="both"/>
+      </w:pPr>
+    </w:p>
+    <w:p>
+      <w:pPr>
+        <w:jc w:val="both"/>
+      </w:pPr>
       <w:r>
         <w:t>El trabajo esta divido en tres capas funcionales: la fí</w:t>
       </w:r>
@@ -103,9 +110,83 @@
       </w:r>
     </w:p>
     <w:p>
+      <w:pPr>
+        <w:jc w:val="both"/>
+      </w:pPr>
       <w:r>
         <w:t>A su vez, se la capa lógica esta formada por tres módulos principales, a saber, el árbol B+, el hash extensible y las estructuras de recuperación de textos.</w:t>
       </w:r>
+    </w:p>
+    <w:p>
+      <w:pPr>
+        <w:jc w:val="center"/>
+      </w:pPr>
+    </w:p>
+    <w:p>
+      <w:pPr>
+        <w:jc w:val="center"/>
+      </w:pPr>
+      <w:r>
+        <w:rPr>
+          <w:noProof/>
+          <w:lang w:val="en-US"/>
+        </w:rPr>
+        <w:drawing>
+          <wp:inline distT="0" distB="0" distL="0" distR="0" wp14:anchorId="64843DC4" wp14:editId="404286FB">
+            <wp:extent cx="3652520" cy="2094221"/>
+            <wp:effectExtent l="0" t="0" r="5080" b="0"/>
+            <wp:docPr id="1" name="Picture 1" descr="Macintosh HD:Users:fedecolangelo:Documents:workspace:7506-tp-grupo07:informes:diagramas:DivisionModulos.png"/>
+            <wp:cNvGraphicFramePr>
+              <a:graphicFrameLocks xmlns:a="http://schemas.openxmlformats.org/drawingml/2006/main" noChangeAspect="1"/>
+            </wp:cNvGraphicFramePr>
+            <a:graphic xmlns:a="http://schemas.openxmlformats.org/drawingml/2006/main">
+              <a:graphicData uri="http://schemas.openxmlformats.org/drawingml/2006/picture">
+                <pic:pic xmlns:pic="http://schemas.openxmlformats.org/drawingml/2006/picture">
+                  <pic:nvPicPr>
+                    <pic:cNvPr id="0" name="Picture 1" descr="Macintosh HD:Users:fedecolangelo:Documents:workspace:7506-tp-grupo07:informes:diagramas:DivisionModulos.png"/>
+                    <pic:cNvPicPr>
+                      <a:picLocks noChangeAspect="1" noChangeArrowheads="1"/>
+                    </pic:cNvPicPr>
+                  </pic:nvPicPr>
+                  <pic:blipFill>
+                    <a:blip r:embed="rId6">
+                      <a:extLst>
+                        <a:ext uri="{28A0092B-C50C-407E-A947-70E740481C1C}">
+                          <a14:useLocalDpi xmlns:a14="http://schemas.microsoft.com/office/drawing/2010/main" val="0"/>
+                        </a:ext>
+                      </a:extLst>
+                    </a:blip>
+                    <a:srcRect/>
+                    <a:stretch>
+                      <a:fillRect/>
+                    </a:stretch>
+                  </pic:blipFill>
+                  <pic:spPr bwMode="auto">
+                    <a:xfrm>
+                      <a:off x="0" y="0"/>
+                      <a:ext cx="3652520" cy="2094221"/>
+                    </a:xfrm>
+                    <a:prstGeom prst="rect">
+                      <a:avLst/>
+                    </a:prstGeom>
+                    <a:noFill/>
+                    <a:ln>
+                      <a:noFill/>
+                    </a:ln>
+                  </pic:spPr>
+                </pic:pic>
+              </a:graphicData>
+            </a:graphic>
+          </wp:inline>
+        </w:drawing>
+      </w:r>
+    </w:p>
+    <w:p>
+      <w:pPr>
+        <w:jc w:val="center"/>
+      </w:pPr>
+    </w:p>
+    <w:p>
       <w:bookmarkStart w:id="0" w:name="_GoBack"/>
       <w:bookmarkEnd w:id="0"/>
     </w:p>
@@ -512,6 +593,33 @@
       <w:szCs w:val="26"/>
     </w:rPr>
   </w:style>
+  <w:style w:type="paragraph" w:styleId="BalloonText">
+    <w:name w:val="Balloon Text"/>
+    <w:basedOn w:val="Normal"/>
+    <w:link w:val="BalloonTextChar"/>
+    <w:uiPriority w:val="99"/>
+    <w:semiHidden/>
+    <w:unhideWhenUsed/>
+    <w:rsid w:val="002505EF"/>
+    <w:rPr>
+      <w:rFonts w:ascii="Lucida Grande" w:hAnsi="Lucida Grande" w:cs="Lucida Grande"/>
+      <w:sz w:val="18"/>
+      <w:szCs w:val="18"/>
+    </w:rPr>
+  </w:style>
+  <w:style w:type="character" w:customStyle="1" w:styleId="BalloonTextChar">
+    <w:name w:val="Balloon Text Char"/>
+    <w:basedOn w:val="DefaultParagraphFont"/>
+    <w:link w:val="BalloonText"/>
+    <w:uiPriority w:val="99"/>
+    <w:semiHidden/>
+    <w:rsid w:val="002505EF"/>
+    <w:rPr>
+      <w:rFonts w:ascii="Lucida Grande" w:hAnsi="Lucida Grande" w:cs="Lucida Grande"/>
+      <w:sz w:val="18"/>
+      <w:szCs w:val="18"/>
+    </w:rPr>
+  </w:style>
 </w:styles>
 </file>
 
@@ -812,6 +920,33 @@
       <w:color w:val="4F81BD" w:themeColor="accent1"/>
       <w:sz w:val="26"/>
       <w:szCs w:val="26"/>
+    </w:rPr>
+  </w:style>
+  <w:style w:type="paragraph" w:styleId="BalloonText">
+    <w:name w:val="Balloon Text"/>
+    <w:basedOn w:val="Normal"/>
+    <w:link w:val="BalloonTextChar"/>
+    <w:uiPriority w:val="99"/>
+    <w:semiHidden/>
+    <w:unhideWhenUsed/>
+    <w:rsid w:val="002505EF"/>
+    <w:rPr>
+      <w:rFonts w:ascii="Lucida Grande" w:hAnsi="Lucida Grande" w:cs="Lucida Grande"/>
+      <w:sz w:val="18"/>
+      <w:szCs w:val="18"/>
+    </w:rPr>
+  </w:style>
+  <w:style w:type="character" w:customStyle="1" w:styleId="BalloonTextChar">
+    <w:name w:val="Balloon Text Char"/>
+    <w:basedOn w:val="DefaultParagraphFont"/>
+    <w:link w:val="BalloonText"/>
+    <w:uiPriority w:val="99"/>
+    <w:semiHidden/>
+    <w:rsid w:val="002505EF"/>
+    <w:rPr>
+      <w:rFonts w:ascii="Lucida Grande" w:hAnsi="Lucida Grande" w:cs="Lucida Grande"/>
+      <w:sz w:val="18"/>
+      <w:szCs w:val="18"/>
     </w:rPr>
   </w:style>
 </w:styles>

--- a/informes/temp/Documentación de Diseño.docx
+++ b/informes/temp/Documentación de Diseño.docx
@@ -108,11 +108,9 @@
       <w:r>
         <w:t>.</w:t>
       </w:r>
-    </w:p>
-    <w:p>
-      <w:pPr>
-        <w:jc w:val="both"/>
-      </w:pPr>
+      <w:r>
+        <w:t xml:space="preserve"> </w:t>
+      </w:r>
       <w:r>
         <w:t>A su vez, se la capa lógica esta formada por tres módulos principales, a saber, el árbol B+, el hash extensible y las estructuras de recuperación de textos.</w:t>
       </w:r>
@@ -187,8 +185,135 @@
       </w:pPr>
     </w:p>
     <w:p>
+      <w:pPr>
+        <w:jc w:val="both"/>
+      </w:pPr>
+      <w:r>
+        <w:t>Esta división esta fundamentada en tener el menor acoplamiento posible entre las</w:t>
+      </w:r>
+      <w:r>
+        <w:t xml:space="preserve"> clases y sobretodo entre los módulos lógicos. A su vez, permite una fácil división de las tareas entre los integrantes del grupo de trabajo. </w:t>
+      </w:r>
+    </w:p>
+    <w:p>
+      <w:pPr>
+        <w:pStyle w:val="Heading1"/>
+        <w:numPr>
+          <w:ilvl w:val="0"/>
+          <w:numId w:val="1"/>
+        </w:numPr>
+      </w:pPr>
+      <w:r>
+        <w:lastRenderedPageBreak/>
+        <w:t>Detalles técnicos</w:t>
+      </w:r>
+    </w:p>
+    <w:p>
+      <w:pPr>
+        <w:jc w:val="both"/>
+      </w:pPr>
+      <w:r>
+        <w:t>A continuación se describirá con un mayor niv</w:t>
+      </w:r>
+      <w:r>
+        <w:t>el de detalle cada una de los módulos que componen el sistema.</w:t>
+      </w:r>
+    </w:p>
+    <w:p>
+      <w:pPr>
+        <w:pStyle w:val="Heading2"/>
+        <w:numPr>
+          <w:ilvl w:val="1"/>
+          <w:numId w:val="1"/>
+        </w:numPr>
+      </w:pPr>
+      <w:r>
+        <w:t>Capa Física</w:t>
+      </w:r>
       <w:bookmarkStart w:id="0" w:name="_GoBack"/>
       <w:bookmarkEnd w:id="0"/>
+    </w:p>
+    <w:p>
+      <w:pPr>
+        <w:pStyle w:val="Heading2"/>
+        <w:numPr>
+          <w:ilvl w:val="1"/>
+          <w:numId w:val="1"/>
+        </w:numPr>
+      </w:pPr>
+      <w:r>
+        <w:t>Árbol B+</w:t>
+      </w:r>
+    </w:p>
+    <w:p>
+      <w:pPr>
+        <w:pStyle w:val="Heading2"/>
+        <w:numPr>
+          <w:ilvl w:val="1"/>
+          <w:numId w:val="1"/>
+        </w:numPr>
+      </w:pPr>
+      <w:r>
+        <w:t>Hash Extensible</w:t>
+      </w:r>
+    </w:p>
+    <w:p>
+      <w:pPr>
+        <w:pStyle w:val="Heading2"/>
+        <w:numPr>
+          <w:ilvl w:val="1"/>
+          <w:numId w:val="1"/>
+        </w:numPr>
+      </w:pPr>
+      <w:r>
+        <w:t>Front-</w:t>
+      </w:r>
+      <w:proofErr w:type="spellStart"/>
+      <w:r>
+        <w:t>end</w:t>
+      </w:r>
+      <w:proofErr w:type="spellEnd"/>
+    </w:p>
+    <w:p/>
+    <w:p>
+      <w:pPr>
+        <w:pStyle w:val="Heading1"/>
+        <w:numPr>
+          <w:ilvl w:val="0"/>
+          <w:numId w:val="1"/>
+        </w:numPr>
+      </w:pPr>
+      <w:r>
+        <w:t>Conclusiones</w:t>
+      </w:r>
+    </w:p>
+    <w:p>
+      <w:pPr>
+        <w:pStyle w:val="Heading1"/>
+        <w:numPr>
+          <w:ilvl w:val="0"/>
+          <w:numId w:val="1"/>
+        </w:numPr>
+      </w:pPr>
+      <w:r>
+        <w:t>Cuestiones a mejorar</w:t>
+      </w:r>
+    </w:p>
+    <w:p>
+      <w:pPr>
+        <w:pStyle w:val="Heading1"/>
+      </w:pPr>
+      <w:r>
+        <w:t>Código Fuente</w:t>
+      </w:r>
+    </w:p>
+    <w:p>
+      <w:pPr>
+        <w:pStyle w:val="Heading1"/>
+      </w:pPr>
+      <w:r>
+        <w:t>Diagramas</w:t>
+      </w:r>
     </w:p>
     <w:sectPr>
       <w:pgSz w:w="11900" w:h="16840"/>
@@ -204,27 +329,116 @@
 <w:numbering xmlns:wpc="http://schemas.microsoft.com/office/word/2010/wordprocessingCanvas" xmlns:mo="http://schemas.microsoft.com/office/mac/office/2008/main" xmlns:mc="http://schemas.openxmlformats.org/markup-compatibility/2006" xmlns:mv="urn:schemas-microsoft-com:mac:vml" xmlns:o="urn:schemas-microsoft-com:office:office" xmlns:r="http://schemas.openxmlformats.org/officeDocument/2006/relationships" xmlns:m="http://schemas.openxmlformats.org/officeDocument/2006/math" xmlns:v="urn:schemas-microsoft-com:vml" xmlns:wp14="http://schemas.microsoft.com/office/word/2010/wordprocessingDrawing" xmlns:wp="http://schemas.openxmlformats.org/drawingml/2006/wordprocessingDrawing" xmlns:w10="urn:schemas-microsoft-com:office:word" xmlns:w="http://schemas.openxmlformats.org/wordprocessingml/2006/main" xmlns:w14="http://schemas.microsoft.com/office/word/2010/wordml" xmlns:wpg="http://schemas.microsoft.com/office/word/2010/wordprocessingGroup" xmlns:wpi="http://schemas.microsoft.com/office/word/2010/wordprocessingInk" xmlns:wne="http://schemas.microsoft.com/office/word/2006/wordml" xmlns:wps="http://schemas.microsoft.com/office/word/2010/wordprocessingShape" mc:Ignorable="w14 wp14">
   <w:abstractNum w:abstractNumId="0">
     <w:nsid w:val="05CA4E9C"/>
-    <w:multiLevelType w:val="hybridMultilevel"/>
-    <w:tmpl w:val="F23471C8"/>
-    <w:lvl w:ilvl="0" w:tplc="0409000F">
+    <w:multiLevelType w:val="multilevel"/>
+    <w:tmpl w:val="0409001F"/>
+    <w:lvl w:ilvl="0">
       <w:start w:val="1"/>
       <w:numFmt w:val="decimal"/>
       <w:lvlText w:val="%1."/>
       <w:lvlJc w:val="left"/>
       <w:pPr>
+        <w:ind w:left="360" w:hanging="360"/>
+      </w:pPr>
+      <w:rPr>
+        <w:rFonts w:hint="default"/>
+      </w:rPr>
+    </w:lvl>
+    <w:lvl w:ilvl="1">
+      <w:start w:val="1"/>
+      <w:numFmt w:val="decimal"/>
+      <w:lvlText w:val="%1.%2."/>
+      <w:lvlJc w:val="left"/>
+      <w:pPr>
+        <w:ind w:left="792" w:hanging="432"/>
+      </w:pPr>
+    </w:lvl>
+    <w:lvl w:ilvl="2">
+      <w:start w:val="1"/>
+      <w:numFmt w:val="decimal"/>
+      <w:lvlText w:val="%1.%2.%3."/>
+      <w:lvlJc w:val="left"/>
+      <w:pPr>
+        <w:ind w:left="1224" w:hanging="504"/>
+      </w:pPr>
+    </w:lvl>
+    <w:lvl w:ilvl="3">
+      <w:start w:val="1"/>
+      <w:numFmt w:val="decimal"/>
+      <w:lvlText w:val="%1.%2.%3.%4."/>
+      <w:lvlJc w:val="left"/>
+      <w:pPr>
+        <w:ind w:left="1728" w:hanging="648"/>
+      </w:pPr>
+    </w:lvl>
+    <w:lvl w:ilvl="4">
+      <w:start w:val="1"/>
+      <w:numFmt w:val="decimal"/>
+      <w:lvlText w:val="%1.%2.%3.%4.%5."/>
+      <w:lvlJc w:val="left"/>
+      <w:pPr>
+        <w:ind w:left="2232" w:hanging="792"/>
+      </w:pPr>
+    </w:lvl>
+    <w:lvl w:ilvl="5">
+      <w:start w:val="1"/>
+      <w:numFmt w:val="decimal"/>
+      <w:lvlText w:val="%1.%2.%3.%4.%5.%6."/>
+      <w:lvlJc w:val="left"/>
+      <w:pPr>
+        <w:ind w:left="2736" w:hanging="936"/>
+      </w:pPr>
+    </w:lvl>
+    <w:lvl w:ilvl="6">
+      <w:start w:val="1"/>
+      <w:numFmt w:val="decimal"/>
+      <w:lvlText w:val="%1.%2.%3.%4.%5.%6.%7."/>
+      <w:lvlJc w:val="left"/>
+      <w:pPr>
+        <w:ind w:left="3240" w:hanging="1080"/>
+      </w:pPr>
+    </w:lvl>
+    <w:lvl w:ilvl="7">
+      <w:start w:val="1"/>
+      <w:numFmt w:val="decimal"/>
+      <w:lvlText w:val="%1.%2.%3.%4.%5.%6.%7.%8."/>
+      <w:lvlJc w:val="left"/>
+      <w:pPr>
+        <w:ind w:left="3744" w:hanging="1224"/>
+      </w:pPr>
+    </w:lvl>
+    <w:lvl w:ilvl="8">
+      <w:start w:val="1"/>
+      <w:numFmt w:val="decimal"/>
+      <w:lvlText w:val="%1.%2.%3.%4.%5.%6.%7.%8.%9."/>
+      <w:lvlJc w:val="left"/>
+      <w:pPr>
+        <w:ind w:left="4320" w:hanging="1440"/>
+      </w:pPr>
+    </w:lvl>
+  </w:abstractNum>
+  <w:abstractNum w:abstractNumId="1">
+    <w:nsid w:val="1601578F"/>
+    <w:multiLevelType w:val="multilevel"/>
+    <w:tmpl w:val="3ACAD156"/>
+    <w:lvl w:ilvl="0">
+      <w:start w:val="1"/>
+      <w:numFmt w:val="decimal"/>
+      <w:lvlText w:val="%1."/>
+      <w:lvlJc w:val="left"/>
+      <w:pPr>
         <w:ind w:left="720" w:hanging="360"/>
       </w:pPr>
     </w:lvl>
-    <w:lvl w:ilvl="1" w:tplc="04090019" w:tentative="1">
-      <w:start w:val="1"/>
-      <w:numFmt w:val="lowerLetter"/>
+    <w:lvl w:ilvl="1">
+      <w:start w:val="1"/>
+      <w:numFmt w:val="decimal"/>
       <w:lvlText w:val="%2."/>
       <w:lvlJc w:val="left"/>
       <w:pPr>
         <w:ind w:left="1440" w:hanging="360"/>
       </w:pPr>
     </w:lvl>
-    <w:lvl w:ilvl="2" w:tplc="0409001B" w:tentative="1">
+    <w:lvl w:ilvl="2">
       <w:start w:val="1"/>
       <w:numFmt w:val="lowerRoman"/>
       <w:lvlText w:val="%3."/>
@@ -233,7 +447,7 @@
         <w:ind w:left="2160" w:hanging="180"/>
       </w:pPr>
     </w:lvl>
-    <w:lvl w:ilvl="3" w:tplc="0409000F" w:tentative="1">
+    <w:lvl w:ilvl="3">
       <w:start w:val="1"/>
       <w:numFmt w:val="decimal"/>
       <w:lvlText w:val="%4."/>
@@ -242,7 +456,7 @@
         <w:ind w:left="2880" w:hanging="360"/>
       </w:pPr>
     </w:lvl>
-    <w:lvl w:ilvl="4" w:tplc="04090019" w:tentative="1">
+    <w:lvl w:ilvl="4">
       <w:start w:val="1"/>
       <w:numFmt w:val="lowerLetter"/>
       <w:lvlText w:val="%5."/>
@@ -251,7 +465,7 @@
         <w:ind w:left="3600" w:hanging="360"/>
       </w:pPr>
     </w:lvl>
-    <w:lvl w:ilvl="5" w:tplc="0409001B" w:tentative="1">
+    <w:lvl w:ilvl="5">
       <w:start w:val="1"/>
       <w:numFmt w:val="lowerRoman"/>
       <w:lvlText w:val="%6."/>
@@ -260,7 +474,7 @@
         <w:ind w:left="4320" w:hanging="180"/>
       </w:pPr>
     </w:lvl>
-    <w:lvl w:ilvl="6" w:tplc="0409000F" w:tentative="1">
+    <w:lvl w:ilvl="6">
       <w:start w:val="1"/>
       <w:numFmt w:val="decimal"/>
       <w:lvlText w:val="%7."/>
@@ -269,7 +483,7 @@
         <w:ind w:left="5040" w:hanging="360"/>
       </w:pPr>
     </w:lvl>
-    <w:lvl w:ilvl="7" w:tplc="04090019" w:tentative="1">
+    <w:lvl w:ilvl="7">
       <w:start w:val="1"/>
       <w:numFmt w:val="lowerLetter"/>
       <w:lvlText w:val="%8."/>
@@ -278,7 +492,7 @@
         <w:ind w:left="5760" w:hanging="360"/>
       </w:pPr>
     </w:lvl>
-    <w:lvl w:ilvl="8" w:tplc="0409001B" w:tentative="1">
+    <w:lvl w:ilvl="8">
       <w:start w:val="1"/>
       <w:numFmt w:val="lowerRoman"/>
       <w:lvlText w:val="%9."/>
@@ -288,8 +502,560 @@
       </w:pPr>
     </w:lvl>
   </w:abstractNum>
+  <w:abstractNum w:abstractNumId="2">
+    <w:nsid w:val="20B62E6C"/>
+    <w:multiLevelType w:val="multilevel"/>
+    <w:tmpl w:val="B18A7354"/>
+    <w:lvl w:ilvl="0">
+      <w:start w:val="1"/>
+      <w:numFmt w:val="decimal"/>
+      <w:lvlText w:val="%1."/>
+      <w:lvlJc w:val="left"/>
+      <w:pPr>
+        <w:ind w:left="720" w:hanging="360"/>
+      </w:pPr>
+      <w:rPr>
+        <w:rFonts w:hint="default"/>
+      </w:rPr>
+    </w:lvl>
+    <w:lvl w:ilvl="1">
+      <w:start w:val="1"/>
+      <w:numFmt w:val="decimal"/>
+      <w:lvlText w:val="%2."/>
+      <w:lvlJc w:val="left"/>
+      <w:pPr>
+        <w:ind w:left="1440" w:hanging="360"/>
+      </w:pPr>
+    </w:lvl>
+    <w:lvl w:ilvl="2">
+      <w:start w:val="1"/>
+      <w:numFmt w:val="lowerRoman"/>
+      <w:lvlText w:val="%3."/>
+      <w:lvlJc w:val="right"/>
+      <w:pPr>
+        <w:ind w:left="2160" w:hanging="180"/>
+      </w:pPr>
+    </w:lvl>
+    <w:lvl w:ilvl="3">
+      <w:start w:val="1"/>
+      <w:numFmt w:val="decimal"/>
+      <w:lvlText w:val="%4."/>
+      <w:lvlJc w:val="left"/>
+      <w:pPr>
+        <w:ind w:left="2880" w:hanging="360"/>
+      </w:pPr>
+    </w:lvl>
+    <w:lvl w:ilvl="4">
+      <w:start w:val="1"/>
+      <w:numFmt w:val="lowerLetter"/>
+      <w:lvlText w:val="%5."/>
+      <w:lvlJc w:val="left"/>
+      <w:pPr>
+        <w:ind w:left="3600" w:hanging="360"/>
+      </w:pPr>
+    </w:lvl>
+    <w:lvl w:ilvl="5">
+      <w:start w:val="1"/>
+      <w:numFmt w:val="lowerRoman"/>
+      <w:lvlText w:val="%6."/>
+      <w:lvlJc w:val="right"/>
+      <w:pPr>
+        <w:ind w:left="4320" w:hanging="180"/>
+      </w:pPr>
+    </w:lvl>
+    <w:lvl w:ilvl="6">
+      <w:start w:val="1"/>
+      <w:numFmt w:val="decimal"/>
+      <w:lvlText w:val="%7."/>
+      <w:lvlJc w:val="left"/>
+      <w:pPr>
+        <w:ind w:left="5040" w:hanging="360"/>
+      </w:pPr>
+    </w:lvl>
+    <w:lvl w:ilvl="7">
+      <w:start w:val="1"/>
+      <w:numFmt w:val="lowerLetter"/>
+      <w:lvlText w:val="%8."/>
+      <w:lvlJc w:val="left"/>
+      <w:pPr>
+        <w:ind w:left="5760" w:hanging="360"/>
+      </w:pPr>
+    </w:lvl>
+    <w:lvl w:ilvl="8">
+      <w:start w:val="1"/>
+      <w:numFmt w:val="lowerRoman"/>
+      <w:lvlText w:val="%9."/>
+      <w:lvlJc w:val="right"/>
+      <w:pPr>
+        <w:ind w:left="6480" w:hanging="180"/>
+      </w:pPr>
+    </w:lvl>
+  </w:abstractNum>
+  <w:abstractNum w:abstractNumId="3">
+    <w:nsid w:val="290901DD"/>
+    <w:multiLevelType w:val="multilevel"/>
+    <w:tmpl w:val="04090027"/>
+    <w:lvl w:ilvl="0">
+      <w:start w:val="1"/>
+      <w:numFmt w:val="upperRoman"/>
+      <w:pStyle w:val="Heading1"/>
+      <w:lvlText w:val="%1."/>
+      <w:lvlJc w:val="left"/>
+      <w:pPr>
+        <w:ind w:left="0" w:firstLine="0"/>
+      </w:pPr>
+    </w:lvl>
+    <w:lvl w:ilvl="1">
+      <w:start w:val="1"/>
+      <w:numFmt w:val="upperLetter"/>
+      <w:pStyle w:val="Heading2"/>
+      <w:lvlText w:val="%2."/>
+      <w:lvlJc w:val="left"/>
+      <w:pPr>
+        <w:ind w:left="720" w:firstLine="0"/>
+      </w:pPr>
+    </w:lvl>
+    <w:lvl w:ilvl="2">
+      <w:start w:val="1"/>
+      <w:numFmt w:val="decimal"/>
+      <w:pStyle w:val="Heading3"/>
+      <w:lvlText w:val="%3."/>
+      <w:lvlJc w:val="left"/>
+      <w:pPr>
+        <w:ind w:left="1440" w:firstLine="0"/>
+      </w:pPr>
+    </w:lvl>
+    <w:lvl w:ilvl="3">
+      <w:start w:val="1"/>
+      <w:numFmt w:val="lowerLetter"/>
+      <w:pStyle w:val="Heading4"/>
+      <w:lvlText w:val="%4)"/>
+      <w:lvlJc w:val="left"/>
+      <w:pPr>
+        <w:ind w:left="2160" w:firstLine="0"/>
+      </w:pPr>
+    </w:lvl>
+    <w:lvl w:ilvl="4">
+      <w:start w:val="1"/>
+      <w:numFmt w:val="decimal"/>
+      <w:pStyle w:val="Heading5"/>
+      <w:lvlText w:val="(%5)"/>
+      <w:lvlJc w:val="left"/>
+      <w:pPr>
+        <w:ind w:left="2880" w:firstLine="0"/>
+      </w:pPr>
+    </w:lvl>
+    <w:lvl w:ilvl="5">
+      <w:start w:val="1"/>
+      <w:numFmt w:val="lowerLetter"/>
+      <w:pStyle w:val="Heading6"/>
+      <w:lvlText w:val="(%6)"/>
+      <w:lvlJc w:val="left"/>
+      <w:pPr>
+        <w:ind w:left="3600" w:firstLine="0"/>
+      </w:pPr>
+    </w:lvl>
+    <w:lvl w:ilvl="6">
+      <w:start w:val="1"/>
+      <w:numFmt w:val="lowerRoman"/>
+      <w:pStyle w:val="Heading7"/>
+      <w:lvlText w:val="(%7)"/>
+      <w:lvlJc w:val="left"/>
+      <w:pPr>
+        <w:ind w:left="4320" w:firstLine="0"/>
+      </w:pPr>
+    </w:lvl>
+    <w:lvl w:ilvl="7">
+      <w:start w:val="1"/>
+      <w:numFmt w:val="lowerLetter"/>
+      <w:pStyle w:val="Heading8"/>
+      <w:lvlText w:val="(%8)"/>
+      <w:lvlJc w:val="left"/>
+      <w:pPr>
+        <w:ind w:left="5040" w:firstLine="0"/>
+      </w:pPr>
+    </w:lvl>
+    <w:lvl w:ilvl="8">
+      <w:start w:val="1"/>
+      <w:numFmt w:val="lowerRoman"/>
+      <w:pStyle w:val="Heading9"/>
+      <w:lvlText w:val="(%9)"/>
+      <w:lvlJc w:val="left"/>
+      <w:pPr>
+        <w:ind w:left="5760" w:firstLine="0"/>
+      </w:pPr>
+    </w:lvl>
+  </w:abstractNum>
+  <w:abstractNum w:abstractNumId="4">
+    <w:nsid w:val="3ACC62FB"/>
+    <w:multiLevelType w:val="hybridMultilevel"/>
+    <w:tmpl w:val="189A1EB0"/>
+    <w:lvl w:ilvl="0" w:tplc="04090011">
+      <w:start w:val="1"/>
+      <w:numFmt w:val="decimal"/>
+      <w:lvlText w:val="%1)"/>
+      <w:lvlJc w:val="left"/>
+      <w:pPr>
+        <w:ind w:left="720" w:hanging="360"/>
+      </w:pPr>
+    </w:lvl>
+    <w:lvl w:ilvl="1" w:tplc="04090019" w:tentative="1">
+      <w:start w:val="1"/>
+      <w:numFmt w:val="lowerLetter"/>
+      <w:lvlText w:val="%2."/>
+      <w:lvlJc w:val="left"/>
+      <w:pPr>
+        <w:ind w:left="1440" w:hanging="360"/>
+      </w:pPr>
+    </w:lvl>
+    <w:lvl w:ilvl="2" w:tplc="0409001B" w:tentative="1">
+      <w:start w:val="1"/>
+      <w:numFmt w:val="lowerRoman"/>
+      <w:lvlText w:val="%3."/>
+      <w:lvlJc w:val="right"/>
+      <w:pPr>
+        <w:ind w:left="2160" w:hanging="180"/>
+      </w:pPr>
+    </w:lvl>
+    <w:lvl w:ilvl="3" w:tplc="0409000F" w:tentative="1">
+      <w:start w:val="1"/>
+      <w:numFmt w:val="decimal"/>
+      <w:lvlText w:val="%4."/>
+      <w:lvlJc w:val="left"/>
+      <w:pPr>
+        <w:ind w:left="2880" w:hanging="360"/>
+      </w:pPr>
+    </w:lvl>
+    <w:lvl w:ilvl="4" w:tplc="04090019" w:tentative="1">
+      <w:start w:val="1"/>
+      <w:numFmt w:val="lowerLetter"/>
+      <w:lvlText w:val="%5."/>
+      <w:lvlJc w:val="left"/>
+      <w:pPr>
+        <w:ind w:left="3600" w:hanging="360"/>
+      </w:pPr>
+    </w:lvl>
+    <w:lvl w:ilvl="5" w:tplc="0409001B" w:tentative="1">
+      <w:start w:val="1"/>
+      <w:numFmt w:val="lowerRoman"/>
+      <w:lvlText w:val="%6."/>
+      <w:lvlJc w:val="right"/>
+      <w:pPr>
+        <w:ind w:left="4320" w:hanging="180"/>
+      </w:pPr>
+    </w:lvl>
+    <w:lvl w:ilvl="6" w:tplc="0409000F" w:tentative="1">
+      <w:start w:val="1"/>
+      <w:numFmt w:val="decimal"/>
+      <w:lvlText w:val="%7."/>
+      <w:lvlJc w:val="left"/>
+      <w:pPr>
+        <w:ind w:left="5040" w:hanging="360"/>
+      </w:pPr>
+    </w:lvl>
+    <w:lvl w:ilvl="7" w:tplc="04090019" w:tentative="1">
+      <w:start w:val="1"/>
+      <w:numFmt w:val="lowerLetter"/>
+      <w:lvlText w:val="%8."/>
+      <w:lvlJc w:val="left"/>
+      <w:pPr>
+        <w:ind w:left="5760" w:hanging="360"/>
+      </w:pPr>
+    </w:lvl>
+    <w:lvl w:ilvl="8" w:tplc="0409001B" w:tentative="1">
+      <w:start w:val="1"/>
+      <w:numFmt w:val="lowerRoman"/>
+      <w:lvlText w:val="%9."/>
+      <w:lvlJc w:val="right"/>
+      <w:pPr>
+        <w:ind w:left="6480" w:hanging="180"/>
+      </w:pPr>
+    </w:lvl>
+  </w:abstractNum>
+  <w:abstractNum w:abstractNumId="5">
+    <w:nsid w:val="45D30561"/>
+    <w:multiLevelType w:val="multilevel"/>
+    <w:tmpl w:val="0409001F"/>
+    <w:lvl w:ilvl="0">
+      <w:start w:val="1"/>
+      <w:numFmt w:val="decimal"/>
+      <w:lvlText w:val="%1."/>
+      <w:lvlJc w:val="left"/>
+      <w:pPr>
+        <w:ind w:left="360" w:hanging="360"/>
+      </w:pPr>
+    </w:lvl>
+    <w:lvl w:ilvl="1">
+      <w:start w:val="1"/>
+      <w:numFmt w:val="decimal"/>
+      <w:lvlText w:val="%1.%2."/>
+      <w:lvlJc w:val="left"/>
+      <w:pPr>
+        <w:ind w:left="792" w:hanging="432"/>
+      </w:pPr>
+    </w:lvl>
+    <w:lvl w:ilvl="2">
+      <w:start w:val="1"/>
+      <w:numFmt w:val="decimal"/>
+      <w:lvlText w:val="%1.%2.%3."/>
+      <w:lvlJc w:val="left"/>
+      <w:pPr>
+        <w:ind w:left="1224" w:hanging="504"/>
+      </w:pPr>
+    </w:lvl>
+    <w:lvl w:ilvl="3">
+      <w:start w:val="1"/>
+      <w:numFmt w:val="decimal"/>
+      <w:lvlText w:val="%1.%2.%3.%4."/>
+      <w:lvlJc w:val="left"/>
+      <w:pPr>
+        <w:ind w:left="1728" w:hanging="648"/>
+      </w:pPr>
+    </w:lvl>
+    <w:lvl w:ilvl="4">
+      <w:start w:val="1"/>
+      <w:numFmt w:val="decimal"/>
+      <w:lvlText w:val="%1.%2.%3.%4.%5."/>
+      <w:lvlJc w:val="left"/>
+      <w:pPr>
+        <w:ind w:left="2232" w:hanging="792"/>
+      </w:pPr>
+    </w:lvl>
+    <w:lvl w:ilvl="5">
+      <w:start w:val="1"/>
+      <w:numFmt w:val="decimal"/>
+      <w:lvlText w:val="%1.%2.%3.%4.%5.%6."/>
+      <w:lvlJc w:val="left"/>
+      <w:pPr>
+        <w:ind w:left="2736" w:hanging="936"/>
+      </w:pPr>
+    </w:lvl>
+    <w:lvl w:ilvl="6">
+      <w:start w:val="1"/>
+      <w:numFmt w:val="decimal"/>
+      <w:lvlText w:val="%1.%2.%3.%4.%5.%6.%7."/>
+      <w:lvlJc w:val="left"/>
+      <w:pPr>
+        <w:ind w:left="3240" w:hanging="1080"/>
+      </w:pPr>
+    </w:lvl>
+    <w:lvl w:ilvl="7">
+      <w:start w:val="1"/>
+      <w:numFmt w:val="decimal"/>
+      <w:lvlText w:val="%1.%2.%3.%4.%5.%6.%7.%8."/>
+      <w:lvlJc w:val="left"/>
+      <w:pPr>
+        <w:ind w:left="3744" w:hanging="1224"/>
+      </w:pPr>
+    </w:lvl>
+    <w:lvl w:ilvl="8">
+      <w:start w:val="1"/>
+      <w:numFmt w:val="decimal"/>
+      <w:lvlText w:val="%1.%2.%3.%4.%5.%6.%7.%8.%9."/>
+      <w:lvlJc w:val="left"/>
+      <w:pPr>
+        <w:ind w:left="4320" w:hanging="1440"/>
+      </w:pPr>
+    </w:lvl>
+  </w:abstractNum>
+  <w:abstractNum w:abstractNumId="6">
+    <w:nsid w:val="668F46A7"/>
+    <w:multiLevelType w:val="multilevel"/>
+    <w:tmpl w:val="0409001F"/>
+    <w:lvl w:ilvl="0">
+      <w:start w:val="1"/>
+      <w:numFmt w:val="decimal"/>
+      <w:lvlText w:val="%1."/>
+      <w:lvlJc w:val="left"/>
+      <w:pPr>
+        <w:ind w:left="360" w:hanging="360"/>
+      </w:pPr>
+      <w:rPr>
+        <w:rFonts w:hint="default"/>
+      </w:rPr>
+    </w:lvl>
+    <w:lvl w:ilvl="1">
+      <w:start w:val="1"/>
+      <w:numFmt w:val="decimal"/>
+      <w:lvlText w:val="%1.%2."/>
+      <w:lvlJc w:val="left"/>
+      <w:pPr>
+        <w:ind w:left="792" w:hanging="432"/>
+      </w:pPr>
+    </w:lvl>
+    <w:lvl w:ilvl="2">
+      <w:start w:val="1"/>
+      <w:numFmt w:val="decimal"/>
+      <w:lvlText w:val="%1.%2.%3."/>
+      <w:lvlJc w:val="left"/>
+      <w:pPr>
+        <w:ind w:left="1224" w:hanging="504"/>
+      </w:pPr>
+    </w:lvl>
+    <w:lvl w:ilvl="3">
+      <w:start w:val="1"/>
+      <w:numFmt w:val="decimal"/>
+      <w:lvlText w:val="%1.%2.%3.%4."/>
+      <w:lvlJc w:val="left"/>
+      <w:pPr>
+        <w:ind w:left="1728" w:hanging="648"/>
+      </w:pPr>
+    </w:lvl>
+    <w:lvl w:ilvl="4">
+      <w:start w:val="1"/>
+      <w:numFmt w:val="decimal"/>
+      <w:lvlText w:val="%1.%2.%3.%4.%5."/>
+      <w:lvlJc w:val="left"/>
+      <w:pPr>
+        <w:ind w:left="2232" w:hanging="792"/>
+      </w:pPr>
+    </w:lvl>
+    <w:lvl w:ilvl="5">
+      <w:start w:val="1"/>
+      <w:numFmt w:val="decimal"/>
+      <w:lvlText w:val="%1.%2.%3.%4.%5.%6."/>
+      <w:lvlJc w:val="left"/>
+      <w:pPr>
+        <w:ind w:left="2736" w:hanging="936"/>
+      </w:pPr>
+    </w:lvl>
+    <w:lvl w:ilvl="6">
+      <w:start w:val="1"/>
+      <w:numFmt w:val="decimal"/>
+      <w:lvlText w:val="%1.%2.%3.%4.%5.%6.%7."/>
+      <w:lvlJc w:val="left"/>
+      <w:pPr>
+        <w:ind w:left="3240" w:hanging="1080"/>
+      </w:pPr>
+    </w:lvl>
+    <w:lvl w:ilvl="7">
+      <w:start w:val="1"/>
+      <w:numFmt w:val="decimal"/>
+      <w:lvlText w:val="%1.%2.%3.%4.%5.%6.%7.%8."/>
+      <w:lvlJc w:val="left"/>
+      <w:pPr>
+        <w:ind w:left="3744" w:hanging="1224"/>
+      </w:pPr>
+    </w:lvl>
+    <w:lvl w:ilvl="8">
+      <w:start w:val="1"/>
+      <w:numFmt w:val="decimal"/>
+      <w:lvlText w:val="%1.%2.%3.%4.%5.%6.%7.%8.%9."/>
+      <w:lvlJc w:val="left"/>
+      <w:pPr>
+        <w:ind w:left="4320" w:hanging="1440"/>
+      </w:pPr>
+    </w:lvl>
+  </w:abstractNum>
+  <w:abstractNum w:abstractNumId="7">
+    <w:nsid w:val="71B1714B"/>
+    <w:multiLevelType w:val="multilevel"/>
+    <w:tmpl w:val="0409001F"/>
+    <w:lvl w:ilvl="0">
+      <w:start w:val="1"/>
+      <w:numFmt w:val="decimal"/>
+      <w:lvlText w:val="%1."/>
+      <w:lvlJc w:val="left"/>
+      <w:pPr>
+        <w:ind w:left="360" w:hanging="360"/>
+      </w:pPr>
+    </w:lvl>
+    <w:lvl w:ilvl="1">
+      <w:start w:val="1"/>
+      <w:numFmt w:val="decimal"/>
+      <w:lvlText w:val="%1.%2."/>
+      <w:lvlJc w:val="left"/>
+      <w:pPr>
+        <w:ind w:left="792" w:hanging="432"/>
+      </w:pPr>
+    </w:lvl>
+    <w:lvl w:ilvl="2">
+      <w:start w:val="1"/>
+      <w:numFmt w:val="decimal"/>
+      <w:lvlText w:val="%1.%2.%3."/>
+      <w:lvlJc w:val="left"/>
+      <w:pPr>
+        <w:ind w:left="1224" w:hanging="504"/>
+      </w:pPr>
+    </w:lvl>
+    <w:lvl w:ilvl="3">
+      <w:start w:val="1"/>
+      <w:numFmt w:val="decimal"/>
+      <w:lvlText w:val="%1.%2.%3.%4."/>
+      <w:lvlJc w:val="left"/>
+      <w:pPr>
+        <w:ind w:left="1728" w:hanging="648"/>
+      </w:pPr>
+    </w:lvl>
+    <w:lvl w:ilvl="4">
+      <w:start w:val="1"/>
+      <w:numFmt w:val="decimal"/>
+      <w:lvlText w:val="%1.%2.%3.%4.%5."/>
+      <w:lvlJc w:val="left"/>
+      <w:pPr>
+        <w:ind w:left="2232" w:hanging="792"/>
+      </w:pPr>
+    </w:lvl>
+    <w:lvl w:ilvl="5">
+      <w:start w:val="1"/>
+      <w:numFmt w:val="decimal"/>
+      <w:lvlText w:val="%1.%2.%3.%4.%5.%6."/>
+      <w:lvlJc w:val="left"/>
+      <w:pPr>
+        <w:ind w:left="2736" w:hanging="936"/>
+      </w:pPr>
+    </w:lvl>
+    <w:lvl w:ilvl="6">
+      <w:start w:val="1"/>
+      <w:numFmt w:val="decimal"/>
+      <w:lvlText w:val="%1.%2.%3.%4.%5.%6.%7."/>
+      <w:lvlJc w:val="left"/>
+      <w:pPr>
+        <w:ind w:left="3240" w:hanging="1080"/>
+      </w:pPr>
+    </w:lvl>
+    <w:lvl w:ilvl="7">
+      <w:start w:val="1"/>
+      <w:numFmt w:val="decimal"/>
+      <w:lvlText w:val="%1.%2.%3.%4.%5.%6.%7.%8."/>
+      <w:lvlJc w:val="left"/>
+      <w:pPr>
+        <w:ind w:left="3744" w:hanging="1224"/>
+      </w:pPr>
+    </w:lvl>
+    <w:lvl w:ilvl="8">
+      <w:start w:val="1"/>
+      <w:numFmt w:val="decimal"/>
+      <w:lvlText w:val="%1.%2.%3.%4.%5.%6.%7.%8.%9."/>
+      <w:lvlJc w:val="left"/>
+      <w:pPr>
+        <w:ind w:left="4320" w:hanging="1440"/>
+      </w:pPr>
+    </w:lvl>
+  </w:abstractNum>
   <w:num w:numId="1">
     <w:abstractNumId w:val="0"/>
+  </w:num>
+  <w:num w:numId="2">
+    <w:abstractNumId w:val="4"/>
+  </w:num>
+  <w:num w:numId="3">
+    <w:abstractNumId w:val="1"/>
+  </w:num>
+  <w:num w:numId="4">
+    <w:abstractNumId w:val="2"/>
+  </w:num>
+  <w:num w:numId="5">
+    <w:abstractNumId w:val="5"/>
+  </w:num>
+  <w:num w:numId="6">
+    <w:abstractNumId w:val="6"/>
+  </w:num>
+  <w:num w:numId="7">
+    <w:abstractNumId w:val="3"/>
+  </w:num>
+  <w:num w:numId="8">
+    <w:abstractNumId w:val="7"/>
   </w:num>
 </w:numbering>
 </file>
@@ -461,6 +1227,9 @@
     <w:pPr>
       <w:keepNext/>
       <w:keepLines/>
+      <w:numPr>
+        <w:numId w:val="7"/>
+      </w:numPr>
       <w:spacing w:before="480"/>
       <w:outlineLvl w:val="0"/>
     </w:pPr>
@@ -485,6 +1254,10 @@
     <w:pPr>
       <w:keepNext/>
       <w:keepLines/>
+      <w:numPr>
+        <w:ilvl w:val="1"/>
+        <w:numId w:val="7"/>
+      </w:numPr>
       <w:spacing w:before="200"/>
       <w:outlineLvl w:val="1"/>
     </w:pPr>
@@ -495,6 +1268,197 @@
       <w:color w:val="4F81BD" w:themeColor="accent1"/>
       <w:sz w:val="26"/>
       <w:szCs w:val="26"/>
+    </w:rPr>
+  </w:style>
+  <w:style w:type="paragraph" w:styleId="Heading3">
+    <w:name w:val="heading 3"/>
+    <w:basedOn w:val="Normal"/>
+    <w:next w:val="Normal"/>
+    <w:link w:val="Heading3Char"/>
+    <w:uiPriority w:val="9"/>
+    <w:semiHidden/>
+    <w:unhideWhenUsed/>
+    <w:qFormat/>
+    <w:rsid w:val="00A233DF"/>
+    <w:pPr>
+      <w:keepNext/>
+      <w:keepLines/>
+      <w:numPr>
+        <w:ilvl w:val="2"/>
+        <w:numId w:val="7"/>
+      </w:numPr>
+      <w:spacing w:before="200"/>
+      <w:outlineLvl w:val="2"/>
+    </w:pPr>
+    <w:rPr>
+      <w:rFonts w:asciiTheme="majorHAnsi" w:eastAsiaTheme="majorEastAsia" w:hAnsiTheme="majorHAnsi" w:cstheme="majorBidi"/>
+      <w:b/>
+      <w:bCs/>
+      <w:color w:val="4F81BD" w:themeColor="accent1"/>
+    </w:rPr>
+  </w:style>
+  <w:style w:type="paragraph" w:styleId="Heading4">
+    <w:name w:val="heading 4"/>
+    <w:basedOn w:val="Normal"/>
+    <w:next w:val="Normal"/>
+    <w:link w:val="Heading4Char"/>
+    <w:uiPriority w:val="9"/>
+    <w:semiHidden/>
+    <w:unhideWhenUsed/>
+    <w:qFormat/>
+    <w:rsid w:val="00A233DF"/>
+    <w:pPr>
+      <w:keepNext/>
+      <w:keepLines/>
+      <w:numPr>
+        <w:ilvl w:val="3"/>
+        <w:numId w:val="7"/>
+      </w:numPr>
+      <w:spacing w:before="200"/>
+      <w:outlineLvl w:val="3"/>
+    </w:pPr>
+    <w:rPr>
+      <w:rFonts w:asciiTheme="majorHAnsi" w:eastAsiaTheme="majorEastAsia" w:hAnsiTheme="majorHAnsi" w:cstheme="majorBidi"/>
+      <w:b/>
+      <w:bCs/>
+      <w:i/>
+      <w:iCs/>
+      <w:color w:val="4F81BD" w:themeColor="accent1"/>
+    </w:rPr>
+  </w:style>
+  <w:style w:type="paragraph" w:styleId="Heading5">
+    <w:name w:val="heading 5"/>
+    <w:basedOn w:val="Normal"/>
+    <w:next w:val="Normal"/>
+    <w:link w:val="Heading5Char"/>
+    <w:uiPriority w:val="9"/>
+    <w:semiHidden/>
+    <w:unhideWhenUsed/>
+    <w:qFormat/>
+    <w:rsid w:val="00A233DF"/>
+    <w:pPr>
+      <w:keepNext/>
+      <w:keepLines/>
+      <w:numPr>
+        <w:ilvl w:val="4"/>
+        <w:numId w:val="7"/>
+      </w:numPr>
+      <w:spacing w:before="200"/>
+      <w:outlineLvl w:val="4"/>
+    </w:pPr>
+    <w:rPr>
+      <w:rFonts w:asciiTheme="majorHAnsi" w:eastAsiaTheme="majorEastAsia" w:hAnsiTheme="majorHAnsi" w:cstheme="majorBidi"/>
+      <w:color w:val="243F60" w:themeColor="accent1" w:themeShade="7F"/>
+    </w:rPr>
+  </w:style>
+  <w:style w:type="paragraph" w:styleId="Heading6">
+    <w:name w:val="heading 6"/>
+    <w:basedOn w:val="Normal"/>
+    <w:next w:val="Normal"/>
+    <w:link w:val="Heading6Char"/>
+    <w:uiPriority w:val="9"/>
+    <w:semiHidden/>
+    <w:unhideWhenUsed/>
+    <w:qFormat/>
+    <w:rsid w:val="00A233DF"/>
+    <w:pPr>
+      <w:keepNext/>
+      <w:keepLines/>
+      <w:numPr>
+        <w:ilvl w:val="5"/>
+        <w:numId w:val="7"/>
+      </w:numPr>
+      <w:spacing w:before="200"/>
+      <w:outlineLvl w:val="5"/>
+    </w:pPr>
+    <w:rPr>
+      <w:rFonts w:asciiTheme="majorHAnsi" w:eastAsiaTheme="majorEastAsia" w:hAnsiTheme="majorHAnsi" w:cstheme="majorBidi"/>
+      <w:i/>
+      <w:iCs/>
+      <w:color w:val="243F60" w:themeColor="accent1" w:themeShade="7F"/>
+    </w:rPr>
+  </w:style>
+  <w:style w:type="paragraph" w:styleId="Heading7">
+    <w:name w:val="heading 7"/>
+    <w:basedOn w:val="Normal"/>
+    <w:next w:val="Normal"/>
+    <w:link w:val="Heading7Char"/>
+    <w:uiPriority w:val="9"/>
+    <w:semiHidden/>
+    <w:unhideWhenUsed/>
+    <w:qFormat/>
+    <w:rsid w:val="00A233DF"/>
+    <w:pPr>
+      <w:keepNext/>
+      <w:keepLines/>
+      <w:numPr>
+        <w:ilvl w:val="6"/>
+        <w:numId w:val="7"/>
+      </w:numPr>
+      <w:spacing w:before="200"/>
+      <w:outlineLvl w:val="6"/>
+    </w:pPr>
+    <w:rPr>
+      <w:rFonts w:asciiTheme="majorHAnsi" w:eastAsiaTheme="majorEastAsia" w:hAnsiTheme="majorHAnsi" w:cstheme="majorBidi"/>
+      <w:i/>
+      <w:iCs/>
+      <w:color w:val="404040" w:themeColor="text1" w:themeTint="BF"/>
+    </w:rPr>
+  </w:style>
+  <w:style w:type="paragraph" w:styleId="Heading8">
+    <w:name w:val="heading 8"/>
+    <w:basedOn w:val="Normal"/>
+    <w:next w:val="Normal"/>
+    <w:link w:val="Heading8Char"/>
+    <w:uiPriority w:val="9"/>
+    <w:semiHidden/>
+    <w:unhideWhenUsed/>
+    <w:qFormat/>
+    <w:rsid w:val="00A233DF"/>
+    <w:pPr>
+      <w:keepNext/>
+      <w:keepLines/>
+      <w:numPr>
+        <w:ilvl w:val="7"/>
+        <w:numId w:val="7"/>
+      </w:numPr>
+      <w:spacing w:before="200"/>
+      <w:outlineLvl w:val="7"/>
+    </w:pPr>
+    <w:rPr>
+      <w:rFonts w:asciiTheme="majorHAnsi" w:eastAsiaTheme="majorEastAsia" w:hAnsiTheme="majorHAnsi" w:cstheme="majorBidi"/>
+      <w:color w:val="404040" w:themeColor="text1" w:themeTint="BF"/>
+      <w:sz w:val="20"/>
+      <w:szCs w:val="20"/>
+    </w:rPr>
+  </w:style>
+  <w:style w:type="paragraph" w:styleId="Heading9">
+    <w:name w:val="heading 9"/>
+    <w:basedOn w:val="Normal"/>
+    <w:next w:val="Normal"/>
+    <w:link w:val="Heading9Char"/>
+    <w:uiPriority w:val="9"/>
+    <w:semiHidden/>
+    <w:unhideWhenUsed/>
+    <w:qFormat/>
+    <w:rsid w:val="00A233DF"/>
+    <w:pPr>
+      <w:keepNext/>
+      <w:keepLines/>
+      <w:numPr>
+        <w:ilvl w:val="8"/>
+        <w:numId w:val="7"/>
+      </w:numPr>
+      <w:spacing w:before="200"/>
+      <w:outlineLvl w:val="8"/>
+    </w:pPr>
+    <w:rPr>
+      <w:rFonts w:asciiTheme="majorHAnsi" w:eastAsiaTheme="majorEastAsia" w:hAnsiTheme="majorHAnsi" w:cstheme="majorBidi"/>
+      <w:i/>
+      <w:iCs/>
+      <w:color w:val="404040" w:themeColor="text1" w:themeTint="BF"/>
+      <w:sz w:val="20"/>
+      <w:szCs w:val="20"/>
     </w:rPr>
   </w:style>
   <w:style w:type="character" w:default="1" w:styleId="DefaultParagraphFont">
@@ -618,6 +1582,106 @@
       <w:rFonts w:ascii="Lucida Grande" w:hAnsi="Lucida Grande" w:cs="Lucida Grande"/>
       <w:sz w:val="18"/>
       <w:szCs w:val="18"/>
+    </w:rPr>
+  </w:style>
+  <w:style w:type="character" w:customStyle="1" w:styleId="Heading3Char">
+    <w:name w:val="Heading 3 Char"/>
+    <w:basedOn w:val="DefaultParagraphFont"/>
+    <w:link w:val="Heading3"/>
+    <w:uiPriority w:val="9"/>
+    <w:semiHidden/>
+    <w:rsid w:val="00A233DF"/>
+    <w:rPr>
+      <w:rFonts w:asciiTheme="majorHAnsi" w:eastAsiaTheme="majorEastAsia" w:hAnsiTheme="majorHAnsi" w:cstheme="majorBidi"/>
+      <w:b/>
+      <w:bCs/>
+      <w:color w:val="4F81BD" w:themeColor="accent1"/>
+    </w:rPr>
+  </w:style>
+  <w:style w:type="character" w:customStyle="1" w:styleId="Heading4Char">
+    <w:name w:val="Heading 4 Char"/>
+    <w:basedOn w:val="DefaultParagraphFont"/>
+    <w:link w:val="Heading4"/>
+    <w:uiPriority w:val="9"/>
+    <w:semiHidden/>
+    <w:rsid w:val="00A233DF"/>
+    <w:rPr>
+      <w:rFonts w:asciiTheme="majorHAnsi" w:eastAsiaTheme="majorEastAsia" w:hAnsiTheme="majorHAnsi" w:cstheme="majorBidi"/>
+      <w:b/>
+      <w:bCs/>
+      <w:i/>
+      <w:iCs/>
+      <w:color w:val="4F81BD" w:themeColor="accent1"/>
+    </w:rPr>
+  </w:style>
+  <w:style w:type="character" w:customStyle="1" w:styleId="Heading5Char">
+    <w:name w:val="Heading 5 Char"/>
+    <w:basedOn w:val="DefaultParagraphFont"/>
+    <w:link w:val="Heading5"/>
+    <w:uiPriority w:val="9"/>
+    <w:semiHidden/>
+    <w:rsid w:val="00A233DF"/>
+    <w:rPr>
+      <w:rFonts w:asciiTheme="majorHAnsi" w:eastAsiaTheme="majorEastAsia" w:hAnsiTheme="majorHAnsi" w:cstheme="majorBidi"/>
+      <w:color w:val="243F60" w:themeColor="accent1" w:themeShade="7F"/>
+    </w:rPr>
+  </w:style>
+  <w:style w:type="character" w:customStyle="1" w:styleId="Heading6Char">
+    <w:name w:val="Heading 6 Char"/>
+    <w:basedOn w:val="DefaultParagraphFont"/>
+    <w:link w:val="Heading6"/>
+    <w:uiPriority w:val="9"/>
+    <w:semiHidden/>
+    <w:rsid w:val="00A233DF"/>
+    <w:rPr>
+      <w:rFonts w:asciiTheme="majorHAnsi" w:eastAsiaTheme="majorEastAsia" w:hAnsiTheme="majorHAnsi" w:cstheme="majorBidi"/>
+      <w:i/>
+      <w:iCs/>
+      <w:color w:val="243F60" w:themeColor="accent1" w:themeShade="7F"/>
+    </w:rPr>
+  </w:style>
+  <w:style w:type="character" w:customStyle="1" w:styleId="Heading7Char">
+    <w:name w:val="Heading 7 Char"/>
+    <w:basedOn w:val="DefaultParagraphFont"/>
+    <w:link w:val="Heading7"/>
+    <w:uiPriority w:val="9"/>
+    <w:semiHidden/>
+    <w:rsid w:val="00A233DF"/>
+    <w:rPr>
+      <w:rFonts w:asciiTheme="majorHAnsi" w:eastAsiaTheme="majorEastAsia" w:hAnsiTheme="majorHAnsi" w:cstheme="majorBidi"/>
+      <w:i/>
+      <w:iCs/>
+      <w:color w:val="404040" w:themeColor="text1" w:themeTint="BF"/>
+    </w:rPr>
+  </w:style>
+  <w:style w:type="character" w:customStyle="1" w:styleId="Heading8Char">
+    <w:name w:val="Heading 8 Char"/>
+    <w:basedOn w:val="DefaultParagraphFont"/>
+    <w:link w:val="Heading8"/>
+    <w:uiPriority w:val="9"/>
+    <w:semiHidden/>
+    <w:rsid w:val="00A233DF"/>
+    <w:rPr>
+      <w:rFonts w:asciiTheme="majorHAnsi" w:eastAsiaTheme="majorEastAsia" w:hAnsiTheme="majorHAnsi" w:cstheme="majorBidi"/>
+      <w:color w:val="404040" w:themeColor="text1" w:themeTint="BF"/>
+      <w:sz w:val="20"/>
+      <w:szCs w:val="20"/>
+    </w:rPr>
+  </w:style>
+  <w:style w:type="character" w:customStyle="1" w:styleId="Heading9Char">
+    <w:name w:val="Heading 9 Char"/>
+    <w:basedOn w:val="DefaultParagraphFont"/>
+    <w:link w:val="Heading9"/>
+    <w:uiPriority w:val="9"/>
+    <w:semiHidden/>
+    <w:rsid w:val="00A233DF"/>
+    <w:rPr>
+      <w:rFonts w:asciiTheme="majorHAnsi" w:eastAsiaTheme="majorEastAsia" w:hAnsiTheme="majorHAnsi" w:cstheme="majorBidi"/>
+      <w:i/>
+      <w:iCs/>
+      <w:color w:val="404040" w:themeColor="text1" w:themeTint="BF"/>
+      <w:sz w:val="20"/>
+      <w:szCs w:val="20"/>
     </w:rPr>
   </w:style>
 </w:styles>
@@ -790,6 +1854,9 @@
     <w:pPr>
       <w:keepNext/>
       <w:keepLines/>
+      <w:numPr>
+        <w:numId w:val="7"/>
+      </w:numPr>
       <w:spacing w:before="480"/>
       <w:outlineLvl w:val="0"/>
     </w:pPr>
@@ -814,6 +1881,10 @@
     <w:pPr>
       <w:keepNext/>
       <w:keepLines/>
+      <w:numPr>
+        <w:ilvl w:val="1"/>
+        <w:numId w:val="7"/>
+      </w:numPr>
       <w:spacing w:before="200"/>
       <w:outlineLvl w:val="1"/>
     </w:pPr>
@@ -824,6 +1895,197 @@
       <w:color w:val="4F81BD" w:themeColor="accent1"/>
       <w:sz w:val="26"/>
       <w:szCs w:val="26"/>
+    </w:rPr>
+  </w:style>
+  <w:style w:type="paragraph" w:styleId="Heading3">
+    <w:name w:val="heading 3"/>
+    <w:basedOn w:val="Normal"/>
+    <w:next w:val="Normal"/>
+    <w:link w:val="Heading3Char"/>
+    <w:uiPriority w:val="9"/>
+    <w:semiHidden/>
+    <w:unhideWhenUsed/>
+    <w:qFormat/>
+    <w:rsid w:val="00A233DF"/>
+    <w:pPr>
+      <w:keepNext/>
+      <w:keepLines/>
+      <w:numPr>
+        <w:ilvl w:val="2"/>
+        <w:numId w:val="7"/>
+      </w:numPr>
+      <w:spacing w:before="200"/>
+      <w:outlineLvl w:val="2"/>
+    </w:pPr>
+    <w:rPr>
+      <w:rFonts w:asciiTheme="majorHAnsi" w:eastAsiaTheme="majorEastAsia" w:hAnsiTheme="majorHAnsi" w:cstheme="majorBidi"/>
+      <w:b/>
+      <w:bCs/>
+      <w:color w:val="4F81BD" w:themeColor="accent1"/>
+    </w:rPr>
+  </w:style>
+  <w:style w:type="paragraph" w:styleId="Heading4">
+    <w:name w:val="heading 4"/>
+    <w:basedOn w:val="Normal"/>
+    <w:next w:val="Normal"/>
+    <w:link w:val="Heading4Char"/>
+    <w:uiPriority w:val="9"/>
+    <w:semiHidden/>
+    <w:unhideWhenUsed/>
+    <w:qFormat/>
+    <w:rsid w:val="00A233DF"/>
+    <w:pPr>
+      <w:keepNext/>
+      <w:keepLines/>
+      <w:numPr>
+        <w:ilvl w:val="3"/>
+        <w:numId w:val="7"/>
+      </w:numPr>
+      <w:spacing w:before="200"/>
+      <w:outlineLvl w:val="3"/>
+    </w:pPr>
+    <w:rPr>
+      <w:rFonts w:asciiTheme="majorHAnsi" w:eastAsiaTheme="majorEastAsia" w:hAnsiTheme="majorHAnsi" w:cstheme="majorBidi"/>
+      <w:b/>
+      <w:bCs/>
+      <w:i/>
+      <w:iCs/>
+      <w:color w:val="4F81BD" w:themeColor="accent1"/>
+    </w:rPr>
+  </w:style>
+  <w:style w:type="paragraph" w:styleId="Heading5">
+    <w:name w:val="heading 5"/>
+    <w:basedOn w:val="Normal"/>
+    <w:next w:val="Normal"/>
+    <w:link w:val="Heading5Char"/>
+    <w:uiPriority w:val="9"/>
+    <w:semiHidden/>
+    <w:unhideWhenUsed/>
+    <w:qFormat/>
+    <w:rsid w:val="00A233DF"/>
+    <w:pPr>
+      <w:keepNext/>
+      <w:keepLines/>
+      <w:numPr>
+        <w:ilvl w:val="4"/>
+        <w:numId w:val="7"/>
+      </w:numPr>
+      <w:spacing w:before="200"/>
+      <w:outlineLvl w:val="4"/>
+    </w:pPr>
+    <w:rPr>
+      <w:rFonts w:asciiTheme="majorHAnsi" w:eastAsiaTheme="majorEastAsia" w:hAnsiTheme="majorHAnsi" w:cstheme="majorBidi"/>
+      <w:color w:val="243F60" w:themeColor="accent1" w:themeShade="7F"/>
+    </w:rPr>
+  </w:style>
+  <w:style w:type="paragraph" w:styleId="Heading6">
+    <w:name w:val="heading 6"/>
+    <w:basedOn w:val="Normal"/>
+    <w:next w:val="Normal"/>
+    <w:link w:val="Heading6Char"/>
+    <w:uiPriority w:val="9"/>
+    <w:semiHidden/>
+    <w:unhideWhenUsed/>
+    <w:qFormat/>
+    <w:rsid w:val="00A233DF"/>
+    <w:pPr>
+      <w:keepNext/>
+      <w:keepLines/>
+      <w:numPr>
+        <w:ilvl w:val="5"/>
+        <w:numId w:val="7"/>
+      </w:numPr>
+      <w:spacing w:before="200"/>
+      <w:outlineLvl w:val="5"/>
+    </w:pPr>
+    <w:rPr>
+      <w:rFonts w:asciiTheme="majorHAnsi" w:eastAsiaTheme="majorEastAsia" w:hAnsiTheme="majorHAnsi" w:cstheme="majorBidi"/>
+      <w:i/>
+      <w:iCs/>
+      <w:color w:val="243F60" w:themeColor="accent1" w:themeShade="7F"/>
+    </w:rPr>
+  </w:style>
+  <w:style w:type="paragraph" w:styleId="Heading7">
+    <w:name w:val="heading 7"/>
+    <w:basedOn w:val="Normal"/>
+    <w:next w:val="Normal"/>
+    <w:link w:val="Heading7Char"/>
+    <w:uiPriority w:val="9"/>
+    <w:semiHidden/>
+    <w:unhideWhenUsed/>
+    <w:qFormat/>
+    <w:rsid w:val="00A233DF"/>
+    <w:pPr>
+      <w:keepNext/>
+      <w:keepLines/>
+      <w:numPr>
+        <w:ilvl w:val="6"/>
+        <w:numId w:val="7"/>
+      </w:numPr>
+      <w:spacing w:before="200"/>
+      <w:outlineLvl w:val="6"/>
+    </w:pPr>
+    <w:rPr>
+      <w:rFonts w:asciiTheme="majorHAnsi" w:eastAsiaTheme="majorEastAsia" w:hAnsiTheme="majorHAnsi" w:cstheme="majorBidi"/>
+      <w:i/>
+      <w:iCs/>
+      <w:color w:val="404040" w:themeColor="text1" w:themeTint="BF"/>
+    </w:rPr>
+  </w:style>
+  <w:style w:type="paragraph" w:styleId="Heading8">
+    <w:name w:val="heading 8"/>
+    <w:basedOn w:val="Normal"/>
+    <w:next w:val="Normal"/>
+    <w:link w:val="Heading8Char"/>
+    <w:uiPriority w:val="9"/>
+    <w:semiHidden/>
+    <w:unhideWhenUsed/>
+    <w:qFormat/>
+    <w:rsid w:val="00A233DF"/>
+    <w:pPr>
+      <w:keepNext/>
+      <w:keepLines/>
+      <w:numPr>
+        <w:ilvl w:val="7"/>
+        <w:numId w:val="7"/>
+      </w:numPr>
+      <w:spacing w:before="200"/>
+      <w:outlineLvl w:val="7"/>
+    </w:pPr>
+    <w:rPr>
+      <w:rFonts w:asciiTheme="majorHAnsi" w:eastAsiaTheme="majorEastAsia" w:hAnsiTheme="majorHAnsi" w:cstheme="majorBidi"/>
+      <w:color w:val="404040" w:themeColor="text1" w:themeTint="BF"/>
+      <w:sz w:val="20"/>
+      <w:szCs w:val="20"/>
+    </w:rPr>
+  </w:style>
+  <w:style w:type="paragraph" w:styleId="Heading9">
+    <w:name w:val="heading 9"/>
+    <w:basedOn w:val="Normal"/>
+    <w:next w:val="Normal"/>
+    <w:link w:val="Heading9Char"/>
+    <w:uiPriority w:val="9"/>
+    <w:semiHidden/>
+    <w:unhideWhenUsed/>
+    <w:qFormat/>
+    <w:rsid w:val="00A233DF"/>
+    <w:pPr>
+      <w:keepNext/>
+      <w:keepLines/>
+      <w:numPr>
+        <w:ilvl w:val="8"/>
+        <w:numId w:val="7"/>
+      </w:numPr>
+      <w:spacing w:before="200"/>
+      <w:outlineLvl w:val="8"/>
+    </w:pPr>
+    <w:rPr>
+      <w:rFonts w:asciiTheme="majorHAnsi" w:eastAsiaTheme="majorEastAsia" w:hAnsiTheme="majorHAnsi" w:cstheme="majorBidi"/>
+      <w:i/>
+      <w:iCs/>
+      <w:color w:val="404040" w:themeColor="text1" w:themeTint="BF"/>
+      <w:sz w:val="20"/>
+      <w:szCs w:val="20"/>
     </w:rPr>
   </w:style>
   <w:style w:type="character" w:default="1" w:styleId="DefaultParagraphFont">
@@ -947,6 +2209,106 @@
       <w:rFonts w:ascii="Lucida Grande" w:hAnsi="Lucida Grande" w:cs="Lucida Grande"/>
       <w:sz w:val="18"/>
       <w:szCs w:val="18"/>
+    </w:rPr>
+  </w:style>
+  <w:style w:type="character" w:customStyle="1" w:styleId="Heading3Char">
+    <w:name w:val="Heading 3 Char"/>
+    <w:basedOn w:val="DefaultParagraphFont"/>
+    <w:link w:val="Heading3"/>
+    <w:uiPriority w:val="9"/>
+    <w:semiHidden/>
+    <w:rsid w:val="00A233DF"/>
+    <w:rPr>
+      <w:rFonts w:asciiTheme="majorHAnsi" w:eastAsiaTheme="majorEastAsia" w:hAnsiTheme="majorHAnsi" w:cstheme="majorBidi"/>
+      <w:b/>
+      <w:bCs/>
+      <w:color w:val="4F81BD" w:themeColor="accent1"/>
+    </w:rPr>
+  </w:style>
+  <w:style w:type="character" w:customStyle="1" w:styleId="Heading4Char">
+    <w:name w:val="Heading 4 Char"/>
+    <w:basedOn w:val="DefaultParagraphFont"/>
+    <w:link w:val="Heading4"/>
+    <w:uiPriority w:val="9"/>
+    <w:semiHidden/>
+    <w:rsid w:val="00A233DF"/>
+    <w:rPr>
+      <w:rFonts w:asciiTheme="majorHAnsi" w:eastAsiaTheme="majorEastAsia" w:hAnsiTheme="majorHAnsi" w:cstheme="majorBidi"/>
+      <w:b/>
+      <w:bCs/>
+      <w:i/>
+      <w:iCs/>
+      <w:color w:val="4F81BD" w:themeColor="accent1"/>
+    </w:rPr>
+  </w:style>
+  <w:style w:type="character" w:customStyle="1" w:styleId="Heading5Char">
+    <w:name w:val="Heading 5 Char"/>
+    <w:basedOn w:val="DefaultParagraphFont"/>
+    <w:link w:val="Heading5"/>
+    <w:uiPriority w:val="9"/>
+    <w:semiHidden/>
+    <w:rsid w:val="00A233DF"/>
+    <w:rPr>
+      <w:rFonts w:asciiTheme="majorHAnsi" w:eastAsiaTheme="majorEastAsia" w:hAnsiTheme="majorHAnsi" w:cstheme="majorBidi"/>
+      <w:color w:val="243F60" w:themeColor="accent1" w:themeShade="7F"/>
+    </w:rPr>
+  </w:style>
+  <w:style w:type="character" w:customStyle="1" w:styleId="Heading6Char">
+    <w:name w:val="Heading 6 Char"/>
+    <w:basedOn w:val="DefaultParagraphFont"/>
+    <w:link w:val="Heading6"/>
+    <w:uiPriority w:val="9"/>
+    <w:semiHidden/>
+    <w:rsid w:val="00A233DF"/>
+    <w:rPr>
+      <w:rFonts w:asciiTheme="majorHAnsi" w:eastAsiaTheme="majorEastAsia" w:hAnsiTheme="majorHAnsi" w:cstheme="majorBidi"/>
+      <w:i/>
+      <w:iCs/>
+      <w:color w:val="243F60" w:themeColor="accent1" w:themeShade="7F"/>
+    </w:rPr>
+  </w:style>
+  <w:style w:type="character" w:customStyle="1" w:styleId="Heading7Char">
+    <w:name w:val="Heading 7 Char"/>
+    <w:basedOn w:val="DefaultParagraphFont"/>
+    <w:link w:val="Heading7"/>
+    <w:uiPriority w:val="9"/>
+    <w:semiHidden/>
+    <w:rsid w:val="00A233DF"/>
+    <w:rPr>
+      <w:rFonts w:asciiTheme="majorHAnsi" w:eastAsiaTheme="majorEastAsia" w:hAnsiTheme="majorHAnsi" w:cstheme="majorBidi"/>
+      <w:i/>
+      <w:iCs/>
+      <w:color w:val="404040" w:themeColor="text1" w:themeTint="BF"/>
+    </w:rPr>
+  </w:style>
+  <w:style w:type="character" w:customStyle="1" w:styleId="Heading8Char">
+    <w:name w:val="Heading 8 Char"/>
+    <w:basedOn w:val="DefaultParagraphFont"/>
+    <w:link w:val="Heading8"/>
+    <w:uiPriority w:val="9"/>
+    <w:semiHidden/>
+    <w:rsid w:val="00A233DF"/>
+    <w:rPr>
+      <w:rFonts w:asciiTheme="majorHAnsi" w:eastAsiaTheme="majorEastAsia" w:hAnsiTheme="majorHAnsi" w:cstheme="majorBidi"/>
+      <w:color w:val="404040" w:themeColor="text1" w:themeTint="BF"/>
+      <w:sz w:val="20"/>
+      <w:szCs w:val="20"/>
+    </w:rPr>
+  </w:style>
+  <w:style w:type="character" w:customStyle="1" w:styleId="Heading9Char">
+    <w:name w:val="Heading 9 Char"/>
+    <w:basedOn w:val="DefaultParagraphFont"/>
+    <w:link w:val="Heading9"/>
+    <w:uiPriority w:val="9"/>
+    <w:semiHidden/>
+    <w:rsid w:val="00A233DF"/>
+    <w:rPr>
+      <w:rFonts w:asciiTheme="majorHAnsi" w:eastAsiaTheme="majorEastAsia" w:hAnsiTheme="majorHAnsi" w:cstheme="majorBidi"/>
+      <w:i/>
+      <w:iCs/>
+      <w:color w:val="404040" w:themeColor="text1" w:themeTint="BF"/>
+      <w:sz w:val="20"/>
+      <w:szCs w:val="20"/>
     </w:rPr>
   </w:style>
 </w:styles>

--- a/informes/temp/Documentación de Diseño.docx
+++ b/informes/temp/Documentación de Diseño.docx
@@ -229,6 +229,257 @@
       </w:pPr>
       <w:r>
         <w:t>Capa Física</w:t>
+      </w:r>
+    </w:p>
+    <w:p>
+      <w:pPr>
+        <w:jc w:val="both"/>
+      </w:pPr>
+      <w:r>
+        <w:t xml:space="preserve">La capa física de este trabajo se centra alrededor de dos clases: </w:t>
+      </w:r>
+      <w:proofErr w:type="spellStart"/>
+      <w:r>
+        <w:t>ArchivoBloques</w:t>
+      </w:r>
+      <w:proofErr w:type="spellEnd"/>
+      <w:r>
+        <w:t xml:space="preserve"> y </w:t>
+      </w:r>
+      <w:proofErr w:type="spellStart"/>
+      <w:r>
+        <w:t>SerialBuffer</w:t>
+      </w:r>
+      <w:proofErr w:type="spellEnd"/>
+      <w:r>
+        <w:t>.</w:t>
+      </w:r>
+    </w:p>
+    <w:p>
+      <w:pPr>
+        <w:jc w:val="both"/>
+      </w:pPr>
+      <w:r>
+        <w:t>La primera es la encargada de la interacción directa con el disco. La misma define interfaces para poder</w:t>
+      </w:r>
+      <w:r>
+        <w:t xml:space="preserve"> leer y</w:t>
+      </w:r>
+      <w:r>
+        <w:t xml:space="preserve"> escribir un archivo en función de bloques de un tamaño fijo y parametrizable.</w:t>
+      </w:r>
+    </w:p>
+    <w:p>
+      <w:pPr>
+        <w:jc w:val="both"/>
+      </w:pPr>
+      <w:r>
+        <w:t>El problema que surgió aquí es que independientemente de utilizar el modo normal de apertura para escribir de C++ (</w:t>
+      </w:r>
+      <w:proofErr w:type="spellStart"/>
+      <w:r>
+        <w:t>ios</w:t>
+      </w:r>
+      <w:proofErr w:type="spellEnd"/>
+      <w:r>
+        <w:t>::</w:t>
+      </w:r>
+      <w:proofErr w:type="spellStart"/>
+      <w:r>
+        <w:t>out</w:t>
+      </w:r>
+      <w:proofErr w:type="spellEnd"/>
+      <w:r>
+        <w:t>), el archivo era truncado y se perdía su contenido, quedando sola</w:t>
+      </w:r>
+      <w:r>
+        <w:t xml:space="preserve">mente el último bloque escrito. </w:t>
+      </w:r>
+      <w:r>
+        <w:t>La solución para esto fue que si se quería modificar un bloque ya existente, se utilizara un archivo de trabajo temporal para pasar el contenido original, intercalar el bloque a modificar y luego copiar el resto del archivo. Posteriormente se elimina el archivo origin</w:t>
+      </w:r>
+      <w:r>
+        <w:t xml:space="preserve">al y se renombra el de trabajo. </w:t>
+      </w:r>
+      <w:r>
+        <w:t xml:space="preserve">Debido a que esto es muy costoso y generalmente muchas de las operaciones de escritura consisten en agregar un nuevo bloque al final, existe un método que abre el archivo en modo </w:t>
+      </w:r>
+      <w:proofErr w:type="spellStart"/>
+      <w:r>
+        <w:t>append</w:t>
+      </w:r>
+      <w:proofErr w:type="spellEnd"/>
+      <w:r>
+        <w:t xml:space="preserve"> (</w:t>
+      </w:r>
+      <w:proofErr w:type="spellStart"/>
+      <w:r>
+        <w:t>ios</w:t>
+      </w:r>
+      <w:proofErr w:type="spellEnd"/>
+      <w:r>
+        <w:t>:</w:t>
+      </w:r>
+      <w:r>
+        <w:t>:</w:t>
+      </w:r>
+      <w:proofErr w:type="spellStart"/>
+      <w:r>
+        <w:t>app</w:t>
+      </w:r>
+      <w:proofErr w:type="spellEnd"/>
+      <w:r>
+        <w:t>) y agrega el nuevo bloque. La lectura en cambio no presento problema alguno.</w:t>
+      </w:r>
+    </w:p>
+    <w:p>
+      <w:pPr>
+        <w:jc w:val="both"/>
+      </w:pPr>
+      <w:proofErr w:type="spellStart"/>
+      <w:r>
+        <w:t>SerialBuffer</w:t>
+      </w:r>
+      <w:proofErr w:type="spellEnd"/>
+      <w:r>
+        <w:t xml:space="preserve"> es la clase encargada de brindar los medios para poder persistir de manera ordenada los registros de cada estructura. La misma presenta dos métodos principales, pack y </w:t>
+      </w:r>
+      <w:proofErr w:type="spellStart"/>
+      <w:r>
+        <w:t>unpack</w:t>
+      </w:r>
+      <w:proofErr w:type="spellEnd"/>
+      <w:r>
+        <w:t>.</w:t>
+      </w:r>
+    </w:p>
+    <w:p>
+      <w:pPr>
+        <w:jc w:val="both"/>
+      </w:pPr>
+      <w:r>
+        <w:t xml:space="preserve">El primero se encarga de agregar registros a un buffer de caracteres (cabe aclarar que se escogió por archivos de tipo binario </w:t>
+      </w:r>
+      <w:r>
+        <w:t>para la persistencia de datos). Para poder recuperar la información a posteriori, antes de empaquetar cada registro carga en el buffer un prefijo de longitud para poder saber cuanto va a tener que recuperar del buffer a un objeto.</w:t>
+      </w:r>
+    </w:p>
+    <w:p>
+      <w:pPr>
+        <w:jc w:val="both"/>
+      </w:pPr>
+      <w:r>
+        <w:t xml:space="preserve">El segundo, hace el trabajo inverso y restaura la información de un buffer, que previamente se leyó desde el disco, a un objeto. Utiliza el prefijo de </w:t>
+      </w:r>
+      <w:proofErr w:type="spellStart"/>
+      <w:r>
+        <w:t>longitu</w:t>
+      </w:r>
+      <w:proofErr w:type="spellEnd"/>
+      <w:r>
+        <w:t xml:space="preserve"> para saber la cantidad de caracteres a pasar desde el buffer al objeto de destino.</w:t>
+      </w:r>
+    </w:p>
+    <w:p>
+      <w:pPr>
+        <w:jc w:val="both"/>
+      </w:pPr>
+      <w:r>
+        <w:t>Como puede notarse, el buffer es la estructura fundamental y puede verse al mismo como una sucesión de registros así:</w:t>
+      </w:r>
+    </w:p>
+    <w:p>
+      <w:pPr>
+        <w:jc w:val="center"/>
+        <w:rPr>
+          <w:rFonts w:ascii="Arial Narrow" w:hAnsi="Arial Narrow"/>
+        </w:rPr>
+      </w:pPr>
+      <w:r>
+        <w:rPr>
+          <w:rFonts w:ascii="Arial Narrow" w:hAnsi="Arial Narrow"/>
+        </w:rPr>
+        <w:t>[</w:t>
+      </w:r>
+      <w:proofErr w:type="spellStart"/>
+      <w:r>
+        <w:rPr>
+          <w:rFonts w:ascii="Arial Narrow" w:hAnsi="Arial Narrow"/>
+        </w:rPr>
+        <w:t>prefijoLongitud</w:t>
+      </w:r>
+      <w:proofErr w:type="spellEnd"/>
+      <w:r>
+        <w:rPr>
+          <w:rFonts w:ascii="Arial Narrow" w:hAnsi="Arial Narrow"/>
+        </w:rPr>
+        <w:t>(</w:t>
+      </w:r>
+      <w:proofErr w:type="spellStart"/>
+      <w:r>
+        <w:rPr>
+          <w:rFonts w:ascii="Arial Narrow" w:hAnsi="Arial Narrow"/>
+        </w:rPr>
+        <w:t>unsigned</w:t>
+      </w:r>
+      <w:proofErr w:type="spellEnd"/>
+      <w:r>
+        <w:rPr>
+          <w:rFonts w:ascii="Arial Narrow" w:hAnsi="Arial Narrow"/>
+        </w:rPr>
+        <w:t xml:space="preserve"> short </w:t>
+      </w:r>
+      <w:proofErr w:type="spellStart"/>
+      <w:r>
+        <w:rPr>
+          <w:rFonts w:ascii="Arial Narrow" w:hAnsi="Arial Narrow"/>
+        </w:rPr>
+        <w:t>int</w:t>
+      </w:r>
+      <w:proofErr w:type="spellEnd"/>
+      <w:r>
+        <w:rPr>
+          <w:rFonts w:ascii="Arial Narrow" w:hAnsi="Arial Narrow"/>
+        </w:rPr>
+        <w:t xml:space="preserve">), </w:t>
+      </w:r>
+      <w:proofErr w:type="spellStart"/>
+      <w:r>
+        <w:rPr>
+          <w:rFonts w:ascii="Arial Narrow" w:hAnsi="Arial Narrow"/>
+        </w:rPr>
+        <w:t>reg</w:t>
+      </w:r>
+      <w:proofErr w:type="spellEnd"/>
+      <w:r>
+        <w:rPr>
+          <w:rFonts w:ascii="Arial Narrow" w:hAnsi="Arial Narrow"/>
+        </w:rPr>
+        <w:t>(registro genérico de longitud variable)]</w:t>
+      </w:r>
+    </w:p>
+    <w:p>
+      <w:pPr>
+        <w:jc w:val="both"/>
+      </w:pPr>
+      <w:r>
+        <w:t>Donde el tamaño total queda comprendido dentro del tamaño del buffer.</w:t>
+      </w:r>
+    </w:p>
+    <w:p>
+      <w:pPr>
+        <w:jc w:val="both"/>
+      </w:pPr>
+      <w:r>
+        <w:t xml:space="preserve">Una </w:t>
+      </w:r>
+      <w:proofErr w:type="spellStart"/>
+      <w:r>
+        <w:t>carácteristica</w:t>
+      </w:r>
+      <w:proofErr w:type="spellEnd"/>
+      <w:r>
+        <w:t xml:space="preserve"> de esta implementación es la relación uno a uno que debe haber entre los tamaños de bloque y de los buffer, ya que si los mismos no coincidieran generarían errores de segmentación a la hora de tratar datos en memoria.</w:t>
       </w:r>
       <w:bookmarkStart w:id="0" w:name="_GoBack"/>
       <w:bookmarkEnd w:id="0"/>
